--- a/Documents/Resume.docx
+++ b/Documents/Resume.docx
@@ -233,8 +233,6 @@
         </w:rPr>
         <w:t>|3.28</w:t>
       </w:r>
-      <w:bookmarkStart w:id="0" w:name="_GoBack"/>
-      <w:bookmarkEnd w:id="0"/>
       <w:r>
         <w:rPr>
           <w:rFonts w:ascii="Garamond" w:hAnsi="Garamond"/>
@@ -3253,143 +3251,23 @@
     <w:p>
       <w:pPr>
         <w:pStyle w:val="ResumeAlignRight"/>
-        <w:rPr>
-          <w:rFonts w:ascii="Garamond" w:hAnsi="Garamond" w:cs="Arial"/>
-          <w:sz w:val="22"/>
-          <w:szCs w:val="22"/>
-        </w:rPr>
-      </w:pPr>
-    </w:p>
-    <w:p>
-      <w:pPr>
-        <w:pStyle w:val="ResumeAlignRight"/>
-        <w:numPr>
-          <w:ilvl w:val="0"/>
-          <w:numId w:val="13"/>
-        </w:numPr>
-        <w:rPr>
-          <w:rFonts w:ascii="Garamond" w:hAnsi="Garamond"/>
-          <w:sz w:val="22"/>
-          <w:szCs w:val="22"/>
-        </w:rPr>
-      </w:pPr>
-      <w:r>
-        <w:rPr>
-          <w:rFonts w:ascii="Garamond" w:hAnsi="Garamond" w:cs="Arial"/>
-          <w:sz w:val="22"/>
-          <w:szCs w:val="22"/>
-        </w:rPr>
-        <w:t>Fill the entire page</w:t>
-      </w:r>
-    </w:p>
-    <w:p>
-      <w:pPr>
-        <w:pStyle w:val="ResumeAlignRight"/>
-        <w:numPr>
-          <w:ilvl w:val="0"/>
-          <w:numId w:val="13"/>
-        </w:numPr>
-        <w:rPr>
-          <w:rFonts w:ascii="Garamond" w:hAnsi="Garamond"/>
-          <w:sz w:val="22"/>
-          <w:szCs w:val="22"/>
-        </w:rPr>
-      </w:pPr>
-      <w:r>
-        <w:rPr>
-          <w:rFonts w:ascii="Garamond" w:hAnsi="Garamond" w:cs="Arial"/>
-          <w:sz w:val="22"/>
-          <w:szCs w:val="22"/>
-        </w:rPr>
-        <w:t>As little white space as possible</w:t>
-      </w:r>
-    </w:p>
-    <w:p>
-      <w:pPr>
-        <w:pStyle w:val="ResumeAlignRight"/>
-        <w:numPr>
-          <w:ilvl w:val="0"/>
-          <w:numId w:val="13"/>
-        </w:numPr>
-        <w:rPr>
-          <w:rFonts w:ascii="Garamond" w:hAnsi="Garamond"/>
-          <w:sz w:val="22"/>
-          <w:szCs w:val="22"/>
-        </w:rPr>
-      </w:pPr>
-      <w:r>
-        <w:rPr>
-          <w:rFonts w:ascii="Garamond" w:hAnsi="Garamond" w:cs="Arial"/>
-          <w:sz w:val="22"/>
-          <w:szCs w:val="22"/>
-        </w:rPr>
-        <w:t xml:space="preserve">Get numbers: percentages, number of people, etc. </w:t>
-      </w:r>
-    </w:p>
-    <w:p>
-      <w:pPr>
-        <w:pStyle w:val="ResumeAlignRight"/>
-        <w:numPr>
-          <w:ilvl w:val="0"/>
-          <w:numId w:val="13"/>
-        </w:numPr>
-        <w:rPr>
-          <w:rFonts w:ascii="Garamond" w:hAnsi="Garamond"/>
-          <w:sz w:val="22"/>
-          <w:szCs w:val="22"/>
-        </w:rPr>
-      </w:pPr>
-      <w:r>
-        <w:rPr>
-          <w:rFonts w:ascii="Garamond" w:hAnsi="Garamond" w:cs="Arial"/>
-          <w:sz w:val="22"/>
-          <w:szCs w:val="22"/>
-        </w:rPr>
-        <w:t>Elaborate more on projects</w:t>
-      </w:r>
-    </w:p>
-    <w:p>
-      <w:pPr>
-        <w:pStyle w:val="ResumeAlignRight"/>
-        <w:numPr>
-          <w:ilvl w:val="0"/>
-          <w:numId w:val="13"/>
-        </w:numPr>
-        <w:rPr>
-          <w:rFonts w:ascii="Garamond" w:hAnsi="Garamond"/>
-          <w:sz w:val="22"/>
-          <w:szCs w:val="22"/>
-        </w:rPr>
-      </w:pPr>
-      <w:r>
-        <w:rPr>
-          <w:rFonts w:ascii="Garamond" w:hAnsi="Garamond" w:cs="Arial"/>
-          <w:sz w:val="22"/>
-          <w:szCs w:val="22"/>
-        </w:rPr>
-        <w:t xml:space="preserve">Format: 1) bit of background + challenges/obstacles you faced or the company/project is facing when you arrived 2) how you resolved it through your skills, 3) what was the success of your actions? This is where the quantitative stuff comes in </w:t>
-      </w:r>
-    </w:p>
-    <w:p>
-      <w:pPr>
-        <w:pStyle w:val="ResumeAlignRight"/>
-        <w:numPr>
-          <w:ilvl w:val="0"/>
-          <w:numId w:val="13"/>
-        </w:numPr>
-        <w:rPr>
-          <w:rFonts w:ascii="Garamond" w:hAnsi="Garamond"/>
-          <w:sz w:val="22"/>
-          <w:szCs w:val="22"/>
-        </w:rPr>
-      </w:pPr>
-      <w:r>
-        <w:rPr>
-          <w:rFonts w:ascii="Garamond" w:hAnsi="Garamond" w:cs="Arial"/>
-          <w:sz w:val="22"/>
-          <w:szCs w:val="22"/>
-        </w:rPr>
-        <w:t xml:space="preserve">Use active verbs as the first word in each bullet point </w:t>
+        <w:ind w:left="720"/>
+        <w:rPr>
+          <w:rFonts w:ascii="Garamond" w:hAnsi="Garamond"/>
+          <w:sz w:val="22"/>
+          <w:szCs w:val="22"/>
+        </w:rPr>
+      </w:pPr>
+      <w:bookmarkStart w:id="0" w:name="_GoBack"/>
+      <w:bookmarkEnd w:id="0"/>
+      <w:r>
+        <w:rPr>
+          <w:rFonts w:ascii="Garamond" w:hAnsi="Garamond" w:cs="Arial"/>
+          <w:sz w:val="22"/>
+          <w:szCs w:val="22"/>
+        </w:rPr>
+        <w:lastRenderedPageBreak/>
+        <w:t xml:space="preserve"> </w:t>
       </w:r>
     </w:p>
     <w:sectPr>
